--- a/eSportas.docx (1) (1).docx
+++ b/eSportas.docx (1) (1).docx
@@ -1,6 +1,6 @@
 
 <file path=word/document.xml><?xml version="1.0" encoding="utf-8"?>
-<w:document xmlns:wpc="http://schemas.microsoft.com/office/word/2010/wordprocessingCanvas" xmlns:cx="http://schemas.microsoft.com/office/drawing/2014/chartex" xmlns:cx1="http://schemas.microsoft.com/office/drawing/2015/9/8/chartex" xmlns:cx2="http://schemas.microsoft.com/office/drawing/2015/10/21/chartex" xmlns:cx3="http://schemas.microsoft.com/office/drawing/2016/5/9/chartex" xmlns:cx4="http://schemas.microsoft.com/office/drawing/2016/5/10/chartex" xmlns:cx5="http://schemas.microsoft.com/office/drawing/2016/5/11/chartex" xmlns:mc="http://schemas.openxmlformats.org/markup-compatibility/2006" xmlns:o="urn:schemas-microsoft-com:office:office" xmlns:r="http://schemas.openxmlformats.org/officeDocument/2006/relationships" xmlns:m="http://schemas.openxmlformats.org/officeDocument/2006/math" xmlns:v="urn:schemas-microsoft-com:vml" xmlns:wp14="http://schemas.microsoft.com/office/word/2010/wordprocessingDrawing" xmlns:wp="http://schemas.openxmlformats.org/drawingml/2006/wordprocessingDrawing" xmlns:w10="urn:schemas-microsoft-com:office:word" xmlns:w="http://schemas.openxmlformats.org/wordprocessingml/2006/main" xmlns:w14="http://schemas.microsoft.com/office/word/2010/wordml" xmlns:w15="http://schemas.microsoft.com/office/word/2012/wordml" xmlns:w16se="http://schemas.microsoft.com/office/word/2015/wordml/symex" xmlns:wpg="http://schemas.microsoft.com/office/word/2010/wordprocessingGroup" xmlns:wpi="http://schemas.microsoft.com/office/word/2010/wordprocessingInk" xmlns:wne="http://schemas.microsoft.com/office/word/2006/wordml" xmlns:wps="http://schemas.microsoft.com/office/word/2010/wordprocessingShape" mc:Ignorable="w14 w15 w16se wp14">
+<w:document xmlns:wpc="http://schemas.microsoft.com/office/word/2010/wordprocessingCanvas" xmlns:cx="http://schemas.microsoft.com/office/drawing/2014/chartex" xmlns:cx1="http://schemas.microsoft.com/office/drawing/2015/9/8/chartex" xmlns:cx2="http://schemas.microsoft.com/office/drawing/2015/10/21/chartex" xmlns:mc="http://schemas.openxmlformats.org/markup-compatibility/2006" xmlns:o="urn:schemas-microsoft-com:office:office" xmlns:r="http://schemas.openxmlformats.org/officeDocument/2006/relationships" xmlns:m="http://schemas.openxmlformats.org/officeDocument/2006/math" xmlns:v="urn:schemas-microsoft-com:vml" xmlns:wp14="http://schemas.microsoft.com/office/word/2010/wordprocessingDrawing" xmlns:wp="http://schemas.openxmlformats.org/drawingml/2006/wordprocessingDrawing" xmlns:w10="urn:schemas-microsoft-com:office:word" xmlns:w="http://schemas.openxmlformats.org/wordprocessingml/2006/main" xmlns:w14="http://schemas.microsoft.com/office/word/2010/wordml" xmlns:w15="http://schemas.microsoft.com/office/word/2012/wordml" xmlns:w16se="http://schemas.microsoft.com/office/word/2015/wordml/symex" xmlns:wpg="http://schemas.microsoft.com/office/word/2010/wordprocessingGroup" xmlns:wpi="http://schemas.microsoft.com/office/word/2010/wordprocessingInk" xmlns:wne="http://schemas.microsoft.com/office/word/2006/wordml" xmlns:wps="http://schemas.microsoft.com/office/word/2010/wordprocessingShape" mc:Ignorable="w14 w15 w16se wp14">
   <w:background w:color="FFFFFF"/>
   <w:body>
     <w:p>
@@ -216,19 +216,28 @@
       <w:pPr>
         <w:jc w:val="right"/>
       </w:pPr>
+      <w:proofErr w:type="spellStart"/>
       <w:r>
         <w:rPr>
           <w:sz w:val="28"/>
           <w:szCs w:val="28"/>
         </w:rPr>
-        <w:t xml:space="preserve">Edvinas </w:t>
-      </w:r>
-      <w:proofErr w:type="spellStart"/>
+        <w:t>Edvinas</w:t>
+      </w:r>
+      <w:proofErr w:type="spellEnd"/>
       <w:r>
         <w:rPr>
           <w:sz w:val="28"/>
           <w:szCs w:val="28"/>
         </w:rPr>
+        <w:t xml:space="preserve"> </w:t>
+      </w:r>
+      <w:proofErr w:type="spellStart"/>
+      <w:r>
+        <w:rPr>
+          <w:sz w:val="28"/>
+          <w:szCs w:val="28"/>
+        </w:rPr>
         <w:t>Steponavičius</w:t>
       </w:r>
       <w:proofErr w:type="spellEnd"/>
@@ -274,12 +283,21 @@
       <w:pPr>
         <w:jc w:val="right"/>
       </w:pPr>
+      <w:proofErr w:type="spellStart"/>
       <w:r>
         <w:rPr>
           <w:sz w:val="28"/>
           <w:szCs w:val="28"/>
         </w:rPr>
-        <w:t xml:space="preserve">Edvinas </w:t>
+        <w:t>Edvinas</w:t>
+      </w:r>
+      <w:proofErr w:type="spellEnd"/>
+      <w:r>
+        <w:rPr>
+          <w:sz w:val="28"/>
+          <w:szCs w:val="28"/>
+        </w:rPr>
+        <w:t xml:space="preserve"> </w:t>
       </w:r>
       <w:proofErr w:type="spellStart"/>
       <w:r>
@@ -723,6 +741,7 @@
         <w:t xml:space="preserve"> </w:t>
       </w:r>
       <w:proofErr w:type="spellStart"/>
+      <w:proofErr w:type="gramStart"/>
       <w:r>
         <w:t>darbą</w:t>
       </w:r>
@@ -730,6 +749,7 @@
       <w:r>
         <w:t xml:space="preserve"> :</w:t>
       </w:r>
+      <w:proofErr w:type="gramEnd"/>
     </w:p>
     <w:p>
       <w:pPr>
@@ -756,8 +776,13 @@
         <w:contextualSpacing/>
         <w:jc w:val="both"/>
       </w:pPr>
-      <w:r>
-        <w:t xml:space="preserve">Edvinas </w:t>
+      <w:proofErr w:type="spellStart"/>
+      <w:r>
+        <w:t>Edvinas</w:t>
+      </w:r>
+      <w:proofErr w:type="spellEnd"/>
+      <w:r>
+        <w:t xml:space="preserve"> </w:t>
       </w:r>
       <w:proofErr w:type="spellStart"/>
       <w:r>
@@ -842,14 +867,14 @@
       </w:pPr>
       <w:bookmarkStart w:id="2" w:name="_1fob9te" w:colFirst="0" w:colLast="0"/>
       <w:bookmarkEnd w:id="2"/>
+      <w:proofErr w:type="spellStart"/>
       <w:r>
         <w:rPr>
           <w:lang w:val="lt-LT"/>
         </w:rPr>
-        <w:t>PHP</w:t>
-      </w:r>
-      <w:bookmarkStart w:id="3" w:name="_GoBack"/>
-      <w:bookmarkEnd w:id="3"/>
+        <w:t>Laravel</w:t>
+      </w:r>
+      <w:proofErr w:type="spellEnd"/>
     </w:p>
     <w:p>
       <w:pPr>
@@ -1035,13 +1060,18 @@
       </w:r>
       <w:proofErr w:type="spellEnd"/>
       <w:r>
-        <w:t xml:space="preserve">(eSports)  </w:t>
+        <w:t>(</w:t>
+      </w:r>
+      <w:proofErr w:type="gramStart"/>
+      <w:r>
+        <w:t xml:space="preserve">eSports)  </w:t>
       </w:r>
       <w:proofErr w:type="spellStart"/>
       <w:r>
         <w:t>informacinė</w:t>
       </w:r>
       <w:proofErr w:type="spellEnd"/>
+      <w:proofErr w:type="gramEnd"/>
       <w:r>
         <w:t xml:space="preserve"> </w:t>
       </w:r>
@@ -2293,11 +2323,19 @@
             <w:pPr>
               <w:jc w:val="both"/>
             </w:pPr>
-            <w:r>
-              <w:rPr>
-                <w:b/>
-              </w:rPr>
-              <w:t xml:space="preserve">Edvinas </w:t>
+            <w:proofErr w:type="spellStart"/>
+            <w:r>
+              <w:rPr>
+                <w:b/>
+              </w:rPr>
+              <w:t>Edvinas</w:t>
+            </w:r>
+            <w:proofErr w:type="spellEnd"/>
+            <w:r>
+              <w:rPr>
+                <w:b/>
+              </w:rPr>
+              <w:t xml:space="preserve"> </w:t>
             </w:r>
             <w:proofErr w:type="spellStart"/>
             <w:r>
@@ -2765,8 +2803,8 @@
         </w:numPr>
         <w:ind w:hanging="360"/>
       </w:pPr>
-      <w:bookmarkStart w:id="4" w:name="_3znysh7" w:colFirst="0" w:colLast="0"/>
-      <w:bookmarkEnd w:id="4"/>
+      <w:bookmarkStart w:id="3" w:name="_3znysh7" w:colFirst="0" w:colLast="0"/>
+      <w:bookmarkEnd w:id="3"/>
       <w:proofErr w:type="spellStart"/>
       <w:r>
         <w:t>Funkciniai</w:t>
@@ -2842,21 +2880,8 @@
         <w:ind w:hanging="360"/>
         <w:contextualSpacing/>
       </w:pPr>
-      <w:proofErr w:type="spellStart"/>
-      <w:r>
-        <w:t>Artūras</w:t>
-      </w:r>
-      <w:proofErr w:type="spellEnd"/>
-      <w:r>
-        <w:t xml:space="preserve"> </w:t>
-      </w:r>
-      <w:proofErr w:type="spellStart"/>
-      <w:r>
-        <w:t>Bručkus</w:t>
-      </w:r>
-      <w:proofErr w:type="spellEnd"/>
-      <w:r>
-        <w:t xml:space="preserve"> – </w:t>
+      <w:r>
+        <w:t xml:space="preserve">Artūras Bručkus – </w:t>
       </w:r>
       <w:proofErr w:type="spellStart"/>
       <w:r>
@@ -2873,8 +2898,13 @@
         <w:ind w:hanging="360"/>
         <w:contextualSpacing/>
       </w:pPr>
-      <w:r>
-        <w:t xml:space="preserve">Edvinas </w:t>
+      <w:proofErr w:type="spellStart"/>
+      <w:r>
+        <w:t>Edvinas</w:t>
+      </w:r>
+      <w:proofErr w:type="spellEnd"/>
+      <w:r>
+        <w:t xml:space="preserve"> </w:t>
       </w:r>
       <w:proofErr w:type="spellStart"/>
       <w:r>
@@ -2899,7 +2929,6 @@
       <w:r>
         <w:rPr>
           <w:noProof/>
-          <w:lang w:val="lt-LT" w:eastAsia="lt-LT"/>
         </w:rPr>
         <w:lastRenderedPageBreak/>
         <w:drawing>
@@ -2949,7 +2978,6 @@
       <w:r>
         <w:rPr>
           <w:noProof/>
-          <w:lang w:val="lt-LT" w:eastAsia="lt-LT"/>
         </w:rPr>
         <mc:AlternateContent>
           <mc:Choice Requires="wps">
@@ -2993,12 +3021,21 @@
                               <w:spacing w:after="200" w:line="240" w:lineRule="auto"/>
                               <w:textDirection w:val="btLr"/>
                             </w:pPr>
+                            <w:proofErr w:type="spellStart"/>
                             <w:r>
                               <w:rPr>
                                 <w:i/>
                                 <w:sz w:val="18"/>
                               </w:rPr>
-                              <w:t xml:space="preserve">pav.  eSports </w:t>
+                              <w:t>pav</w:t>
+                            </w:r>
+                            <w:proofErr w:type="spellEnd"/>
+                            <w:r>
+                              <w:rPr>
+                                <w:i/>
+                                <w:sz w:val="18"/>
+                              </w:rPr>
+                              <w:t xml:space="preserve">.  eSports </w:t>
                             </w:r>
                             <w:proofErr w:type="spellStart"/>
                             <w:r>
@@ -3045,12 +3082,21 @@
                         <w:spacing w:after="200" w:line="240" w:lineRule="auto"/>
                         <w:textDirection w:val="btLr"/>
                       </w:pPr>
+                      <w:proofErr w:type="spellStart"/>
                       <w:r>
                         <w:rPr>
                           <w:i/>
                           <w:sz w:val="18"/>
                         </w:rPr>
-                        <w:t xml:space="preserve">pav.  eSports </w:t>
+                        <w:t>pav</w:t>
+                      </w:r>
+                      <w:proofErr w:type="spellEnd"/>
+                      <w:r>
+                        <w:rPr>
+                          <w:i/>
+                          <w:sz w:val="18"/>
+                        </w:rPr>
+                        <w:t xml:space="preserve">.  eSports </w:t>
                       </w:r>
                       <w:proofErr w:type="spellStart"/>
                       <w:r>
@@ -3100,7 +3146,6 @@
         <w:rPr>
           <w:b/>
           <w:noProof/>
-          <w:lang w:val="lt-LT" w:eastAsia="lt-LT"/>
         </w:rPr>
         <w:lastRenderedPageBreak/>
         <w:drawing>
@@ -3463,13 +3508,23 @@
           <w:szCs w:val="18"/>
         </w:rPr>
       </w:pPr>
+      <w:proofErr w:type="spellStart"/>
       <w:r>
         <w:rPr>
           <w:i/>
           <w:sz w:val="18"/>
           <w:szCs w:val="18"/>
         </w:rPr>
-        <w:t xml:space="preserve">pav. 2 eSports </w:t>
+        <w:t>pav</w:t>
+      </w:r>
+      <w:proofErr w:type="spellEnd"/>
+      <w:r>
+        <w:rPr>
+          <w:i/>
+          <w:sz w:val="18"/>
+          <w:szCs w:val="18"/>
+        </w:rPr>
+        <w:t xml:space="preserve">. 2 eSports </w:t>
       </w:r>
       <w:proofErr w:type="spellStart"/>
       <w:r>
@@ -7366,6 +7421,7 @@
               <w:t xml:space="preserve"> </w:t>
             </w:r>
             <w:proofErr w:type="spellStart"/>
+            <w:proofErr w:type="gramStart"/>
             <w:r>
               <w:rPr>
                 <w:rFonts w:ascii="Times New Roman" w:eastAsia="Times New Roman" w:hAnsi="Times New Roman" w:cs="Times New Roman"/>
@@ -7379,6 +7435,7 @@
               </w:rPr>
               <w:t>“</w:t>
             </w:r>
+            <w:proofErr w:type="gramEnd"/>
           </w:p>
         </w:tc>
       </w:tr>
@@ -8872,6 +8929,7 @@
               <w:t xml:space="preserve"> </w:t>
             </w:r>
             <w:proofErr w:type="spellStart"/>
+            <w:proofErr w:type="gramStart"/>
             <w:r>
               <w:rPr>
                 <w:rFonts w:ascii="Times New Roman" w:eastAsia="Times New Roman" w:hAnsi="Times New Roman" w:cs="Times New Roman"/>
@@ -8885,6 +8943,7 @@
               </w:rPr>
               <w:t>“</w:t>
             </w:r>
+            <w:proofErr w:type="gramEnd"/>
           </w:p>
         </w:tc>
       </w:tr>
@@ -10652,6 +10711,7 @@
               <w:t>„</w:t>
             </w:r>
             <w:proofErr w:type="spellStart"/>
+            <w:proofErr w:type="gramStart"/>
             <w:r>
               <w:rPr>
                 <w:rFonts w:ascii="Times New Roman" w:eastAsia="Times New Roman" w:hAnsi="Times New Roman" w:cs="Times New Roman"/>
@@ -10665,6 +10725,7 @@
               </w:rPr>
               <w:t>“</w:t>
             </w:r>
+            <w:proofErr w:type="gramEnd"/>
           </w:p>
         </w:tc>
       </w:tr>
@@ -11924,6 +11985,7 @@
               <w:t xml:space="preserve"> </w:t>
             </w:r>
             <w:proofErr w:type="spellStart"/>
+            <w:proofErr w:type="gramStart"/>
             <w:r>
               <w:rPr>
                 <w:rFonts w:ascii="Times New Roman" w:eastAsia="Times New Roman" w:hAnsi="Times New Roman" w:cs="Times New Roman"/>
@@ -11937,6 +11999,7 @@
               </w:rPr>
               <w:t>“</w:t>
             </w:r>
+            <w:proofErr w:type="gramEnd"/>
           </w:p>
         </w:tc>
       </w:tr>
@@ -12853,6 +12916,7 @@
               <w:t xml:space="preserve"> </w:t>
             </w:r>
             <w:proofErr w:type="spellStart"/>
+            <w:proofErr w:type="gramStart"/>
             <w:r>
               <w:rPr>
                 <w:rFonts w:ascii="Times New Roman" w:eastAsia="Times New Roman" w:hAnsi="Times New Roman" w:cs="Times New Roman"/>
@@ -12866,6 +12930,7 @@
               </w:rPr>
               <w:t>“</w:t>
             </w:r>
+            <w:proofErr w:type="gramEnd"/>
           </w:p>
         </w:tc>
       </w:tr>
@@ -13754,7 +13819,21 @@
               <w:rPr>
                 <w:rFonts w:ascii="Times New Roman" w:eastAsia="Times New Roman" w:hAnsi="Times New Roman" w:cs="Times New Roman"/>
               </w:rPr>
-              <w:t xml:space="preserve">1.1.Sistema </w:t>
+              <w:t>1.</w:t>
+            </w:r>
+            <w:proofErr w:type="gramStart"/>
+            <w:r>
+              <w:rPr>
+                <w:rFonts w:ascii="Times New Roman" w:eastAsia="Times New Roman" w:hAnsi="Times New Roman" w:cs="Times New Roman"/>
+              </w:rPr>
+              <w:t>1.Sistema</w:t>
+            </w:r>
+            <w:proofErr w:type="gramEnd"/>
+            <w:r>
+              <w:rPr>
+                <w:rFonts w:ascii="Times New Roman" w:eastAsia="Times New Roman" w:hAnsi="Times New Roman" w:cs="Times New Roman"/>
+              </w:rPr>
+              <w:t xml:space="preserve"> </w:t>
             </w:r>
             <w:proofErr w:type="spellStart"/>
             <w:r>
@@ -14036,7 +14115,21 @@
               <w:rPr>
                 <w:rFonts w:ascii="Times New Roman" w:eastAsia="Times New Roman" w:hAnsi="Times New Roman" w:cs="Times New Roman"/>
               </w:rPr>
-              <w:t xml:space="preserve">2.1.Sistema </w:t>
+              <w:t>2.</w:t>
+            </w:r>
+            <w:proofErr w:type="gramStart"/>
+            <w:r>
+              <w:rPr>
+                <w:rFonts w:ascii="Times New Roman" w:eastAsia="Times New Roman" w:hAnsi="Times New Roman" w:cs="Times New Roman"/>
+              </w:rPr>
+              <w:t>1.Sistema</w:t>
+            </w:r>
+            <w:proofErr w:type="gramEnd"/>
+            <w:r>
+              <w:rPr>
+                <w:rFonts w:ascii="Times New Roman" w:eastAsia="Times New Roman" w:hAnsi="Times New Roman" w:cs="Times New Roman"/>
+              </w:rPr>
+              <w:t xml:space="preserve"> </w:t>
             </w:r>
             <w:proofErr w:type="spellStart"/>
             <w:r>
@@ -14438,6 +14531,7 @@
               <w:t xml:space="preserve"> </w:t>
             </w:r>
             <w:proofErr w:type="spellStart"/>
+            <w:proofErr w:type="gramStart"/>
             <w:r>
               <w:rPr>
                 <w:rFonts w:ascii="Times New Roman" w:eastAsia="Times New Roman" w:hAnsi="Times New Roman" w:cs="Times New Roman"/>
@@ -14451,6 +14545,7 @@
               </w:rPr>
               <w:t>“</w:t>
             </w:r>
+            <w:proofErr w:type="gramEnd"/>
           </w:p>
         </w:tc>
       </w:tr>
@@ -15345,7 +15440,21 @@
               <w:rPr>
                 <w:rFonts w:ascii="Times New Roman" w:eastAsia="Times New Roman" w:hAnsi="Times New Roman" w:cs="Times New Roman"/>
               </w:rPr>
-              <w:t xml:space="preserve">1.1.Sistema </w:t>
+              <w:t>1.</w:t>
+            </w:r>
+            <w:proofErr w:type="gramStart"/>
+            <w:r>
+              <w:rPr>
+                <w:rFonts w:ascii="Times New Roman" w:eastAsia="Times New Roman" w:hAnsi="Times New Roman" w:cs="Times New Roman"/>
+              </w:rPr>
+              <w:t>1.Sistema</w:t>
+            </w:r>
+            <w:proofErr w:type="gramEnd"/>
+            <w:r>
+              <w:rPr>
+                <w:rFonts w:ascii="Times New Roman" w:eastAsia="Times New Roman" w:hAnsi="Times New Roman" w:cs="Times New Roman"/>
+              </w:rPr>
+              <w:t xml:space="preserve"> </w:t>
             </w:r>
             <w:proofErr w:type="spellStart"/>
             <w:r>
@@ -15515,7 +15624,21 @@
               <w:rPr>
                 <w:rFonts w:ascii="Times New Roman" w:eastAsia="Times New Roman" w:hAnsi="Times New Roman" w:cs="Times New Roman"/>
               </w:rPr>
-              <w:t xml:space="preserve">2.1.Randamas </w:t>
+              <w:t>2.</w:t>
+            </w:r>
+            <w:proofErr w:type="gramStart"/>
+            <w:r>
+              <w:rPr>
+                <w:rFonts w:ascii="Times New Roman" w:eastAsia="Times New Roman" w:hAnsi="Times New Roman" w:cs="Times New Roman"/>
+              </w:rPr>
+              <w:t>1.Randamas</w:t>
+            </w:r>
+            <w:proofErr w:type="gramEnd"/>
+            <w:r>
+              <w:rPr>
+                <w:rFonts w:ascii="Times New Roman" w:eastAsia="Times New Roman" w:hAnsi="Times New Roman" w:cs="Times New Roman"/>
+              </w:rPr>
+              <w:t xml:space="preserve"> </w:t>
             </w:r>
             <w:proofErr w:type="spellStart"/>
             <w:r>
@@ -15918,6 +16041,7 @@
               <w:t xml:space="preserve"> </w:t>
             </w:r>
             <w:proofErr w:type="spellStart"/>
+            <w:proofErr w:type="gramStart"/>
             <w:r>
               <w:rPr>
                 <w:rFonts w:ascii="Times New Roman" w:eastAsia="Times New Roman" w:hAnsi="Times New Roman" w:cs="Times New Roman"/>
@@ -15931,6 +16055,7 @@
               </w:rPr>
               <w:t>“</w:t>
             </w:r>
+            <w:proofErr w:type="gramEnd"/>
           </w:p>
         </w:tc>
       </w:tr>
@@ -16847,7 +16972,21 @@
               <w:rPr>
                 <w:rFonts w:ascii="Times New Roman" w:eastAsia="Times New Roman" w:hAnsi="Times New Roman" w:cs="Times New Roman"/>
               </w:rPr>
-              <w:t xml:space="preserve">1.1.Sistema </w:t>
+              <w:t>1.</w:t>
+            </w:r>
+            <w:proofErr w:type="gramStart"/>
+            <w:r>
+              <w:rPr>
+                <w:rFonts w:ascii="Times New Roman" w:eastAsia="Times New Roman" w:hAnsi="Times New Roman" w:cs="Times New Roman"/>
+              </w:rPr>
+              <w:t>1.Sistema</w:t>
+            </w:r>
+            <w:proofErr w:type="gramEnd"/>
+            <w:r>
+              <w:rPr>
+                <w:rFonts w:ascii="Times New Roman" w:eastAsia="Times New Roman" w:hAnsi="Times New Roman" w:cs="Times New Roman"/>
+              </w:rPr>
+              <w:t xml:space="preserve"> </w:t>
             </w:r>
             <w:proofErr w:type="spellStart"/>
             <w:r>
@@ -17232,7 +17371,6 @@
       <w:r>
         <w:rPr>
           <w:noProof/>
-          <w:lang w:val="lt-LT" w:eastAsia="lt-LT"/>
         </w:rPr>
         <w:drawing>
           <wp:inline distT="0" distB="0" distL="0" distR="0">
@@ -17290,7 +17428,6 @@
         <w:jc w:val="both"/>
       </w:pPr>
       <w:r>
-        <w:lastRenderedPageBreak/>
         <w:t xml:space="preserve">ER </w:t>
       </w:r>
       <w:proofErr w:type="spellStart"/>
@@ -17301,33 +17438,25 @@
       <w:r>
         <w:t>:</w:t>
       </w:r>
+    </w:p>
+    <w:p>
+      <w:pPr>
+        <w:spacing w:after="200" w:line="240" w:lineRule="auto"/>
+        <w:jc w:val="both"/>
+        <w:rPr>
+          <w:b/>
+        </w:rPr>
+      </w:pPr>
       <w:r>
         <w:rPr>
           <w:b/>
           <w:noProof/>
-          <w:lang w:val="lt-LT" w:eastAsia="lt-LT"/>
         </w:rPr>
         <w:drawing>
-          <wp:anchor distT="0" distB="0" distL="114300" distR="114300" simplePos="0" relativeHeight="251661312" behindDoc="1" locked="0" layoutInCell="1" allowOverlap="1">
-            <wp:simplePos x="0" y="0"/>
-            <wp:positionH relativeFrom="column">
-              <wp:posOffset>0</wp:posOffset>
-            </wp:positionH>
-            <wp:positionV relativeFrom="paragraph">
-              <wp:posOffset>171450</wp:posOffset>
-            </wp:positionV>
-            <wp:extent cx="5934075" cy="5762625"/>
+          <wp:inline distT="0" distB="0" distL="0" distR="0">
+            <wp:extent cx="5934075" cy="3781425"/>
             <wp:effectExtent l="0" t="0" r="9525" b="9525"/>
-            <wp:wrapTight wrapText="bothSides">
-              <wp:wrapPolygon edited="0">
-                <wp:start x="0" y="0"/>
-                <wp:lineTo x="0" y="21564"/>
-                <wp:lineTo x="21565" y="21564"/>
-                <wp:lineTo x="21565" y="0"/>
-                <wp:lineTo x="0" y="0"/>
-              </wp:wrapPolygon>
-            </wp:wrapTight>
-            <wp:docPr id="8" name="Paveikslėlis 8"/>
+            <wp:docPr id="6" name="Paveikslėlis 6"/>
             <wp:cNvGraphicFramePr>
               <a:graphicFrameLocks xmlns:a="http://schemas.openxmlformats.org/drawingml/2006/main" noChangeAspect="1"/>
             </wp:cNvGraphicFramePr>
@@ -17335,7 +17464,7 @@
               <a:graphicData uri="http://schemas.openxmlformats.org/drawingml/2006/picture">
                 <pic:pic xmlns:pic="http://schemas.openxmlformats.org/drawingml/2006/picture">
                   <pic:nvPicPr>
-                    <pic:cNvPr id="0" name="Picture 5"/>
+                    <pic:cNvPr id="0" name="Picture 2"/>
                     <pic:cNvPicPr>
                       <a:picLocks noChangeAspect="1" noChangeArrowheads="1"/>
                     </pic:cNvPicPr>
@@ -17356,74 +17485,7 @@
                   <pic:spPr bwMode="auto">
                     <a:xfrm>
                       <a:off x="0" y="0"/>
-                      <a:ext cx="5934075" cy="5762625"/>
-                    </a:xfrm>
-                    <a:prstGeom prst="rect">
-                      <a:avLst/>
-                    </a:prstGeom>
-                    <a:noFill/>
-                    <a:ln>
-                      <a:noFill/>
-                    </a:ln>
-                  </pic:spPr>
-                </pic:pic>
-              </a:graphicData>
-            </a:graphic>
-            <wp14:sizeRelH relativeFrom="page">
-              <wp14:pctWidth>0</wp14:pctWidth>
-            </wp14:sizeRelH>
-            <wp14:sizeRelV relativeFrom="page">
-              <wp14:pctHeight>0</wp14:pctHeight>
-            </wp14:sizeRelV>
-          </wp:anchor>
-        </w:drawing>
-      </w:r>
-    </w:p>
-    <w:p>
-      <w:pPr>
-        <w:spacing w:after="200" w:line="240" w:lineRule="auto"/>
-        <w:jc w:val="both"/>
-      </w:pPr>
-      <w:r>
-        <w:rPr>
-          <w:noProof/>
-          <w:lang w:val="lt-LT" w:eastAsia="lt-LT"/>
-        </w:rPr>
-        <w:lastRenderedPageBreak/>
-        <w:drawing>
-          <wp:inline distT="0" distB="0" distL="0" distR="0">
-            <wp:extent cx="5943600" cy="6115050"/>
-            <wp:effectExtent l="0" t="0" r="0" b="0"/>
-            <wp:docPr id="10" name="Paveikslėlis 10"/>
-            <wp:cNvGraphicFramePr>
-              <a:graphicFrameLocks xmlns:a="http://schemas.openxmlformats.org/drawingml/2006/main" noChangeAspect="1"/>
-            </wp:cNvGraphicFramePr>
-            <a:graphic xmlns:a="http://schemas.openxmlformats.org/drawingml/2006/main">
-              <a:graphicData uri="http://schemas.openxmlformats.org/drawingml/2006/picture">
-                <pic:pic xmlns:pic="http://schemas.openxmlformats.org/drawingml/2006/picture">
-                  <pic:nvPicPr>
-                    <pic:cNvPr id="0" name="Picture 7"/>
-                    <pic:cNvPicPr>
-                      <a:picLocks noChangeAspect="1" noChangeArrowheads="1"/>
-                    </pic:cNvPicPr>
-                  </pic:nvPicPr>
-                  <pic:blipFill>
-                    <a:blip r:embed="rId9">
-                      <a:extLst>
-                        <a:ext uri="{28A0092B-C50C-407E-A947-70E740481C1C}">
-                          <a14:useLocalDpi xmlns:a14="http://schemas.microsoft.com/office/drawing/2010/main" val="0"/>
-                        </a:ext>
-                      </a:extLst>
-                    </a:blip>
-                    <a:srcRect/>
-                    <a:stretch>
-                      <a:fillRect/>
-                    </a:stretch>
-                  </pic:blipFill>
-                  <pic:spPr bwMode="auto">
-                    <a:xfrm>
-                      <a:off x="0" y="0"/>
-                      <a:ext cx="5943600" cy="6115050"/>
+                      <a:ext cx="5934075" cy="3781425"/>
                     </a:xfrm>
                     <a:prstGeom prst="rect">
                       <a:avLst/>
@@ -17445,101 +17507,51 @@
         <w:spacing w:after="200" w:line="240" w:lineRule="auto"/>
         <w:jc w:val="both"/>
       </w:pPr>
-      <w:r>
-        <w:rPr>
-          <w:noProof/>
-          <w:lang w:val="lt-LT" w:eastAsia="lt-LT"/>
-        </w:rPr>
-        <w:drawing>
-          <wp:inline distT="0" distB="0" distL="0" distR="0">
-            <wp:extent cx="2124075" cy="1947612"/>
-            <wp:effectExtent l="0" t="0" r="0" b="0"/>
-            <wp:docPr id="12" name="Paveikslėlis 12"/>
-            <wp:cNvGraphicFramePr>
-              <a:graphicFrameLocks xmlns:a="http://schemas.openxmlformats.org/drawingml/2006/main" noChangeAspect="1"/>
-            </wp:cNvGraphicFramePr>
-            <a:graphic xmlns:a="http://schemas.openxmlformats.org/drawingml/2006/main">
-              <a:graphicData uri="http://schemas.openxmlformats.org/drawingml/2006/picture">
-                <pic:pic xmlns:pic="http://schemas.openxmlformats.org/drawingml/2006/picture">
-                  <pic:nvPicPr>
-                    <pic:cNvPr id="0" name="Picture 9"/>
-                    <pic:cNvPicPr>
-                      <a:picLocks noChangeAspect="1" noChangeArrowheads="1"/>
-                    </pic:cNvPicPr>
-                  </pic:nvPicPr>
-                  <pic:blipFill>
-                    <a:blip r:embed="rId10">
-                      <a:extLst>
-                        <a:ext uri="{28A0092B-C50C-407E-A947-70E740481C1C}">
-                          <a14:useLocalDpi xmlns:a14="http://schemas.microsoft.com/office/drawing/2010/main" val="0"/>
-                        </a:ext>
-                      </a:extLst>
-                    </a:blip>
-                    <a:srcRect/>
-                    <a:stretch>
-                      <a:fillRect/>
-                    </a:stretch>
-                  </pic:blipFill>
-                  <pic:spPr bwMode="auto">
-                    <a:xfrm>
-                      <a:off x="0" y="0"/>
-                      <a:ext cx="2128189" cy="1951384"/>
-                    </a:xfrm>
-                    <a:prstGeom prst="rect">
-                      <a:avLst/>
-                    </a:prstGeom>
-                    <a:noFill/>
-                    <a:ln>
-                      <a:noFill/>
-                    </a:ln>
-                  </pic:spPr>
-                </pic:pic>
-              </a:graphicData>
-            </a:graphic>
-          </wp:inline>
-        </w:drawing>
-      </w:r>
     </w:p>
     <w:p>
       <w:pPr>
         <w:spacing w:after="200" w:line="240" w:lineRule="auto"/>
         <w:jc w:val="both"/>
       </w:pPr>
-      <w:proofErr w:type="spellStart"/>
-      <w:r>
-        <w:lastRenderedPageBreak/>
-        <w:t>Panaudojimo</w:t>
-      </w:r>
-      <w:proofErr w:type="spellEnd"/>
-      <w:r>
-        <w:t xml:space="preserve"> </w:t>
-      </w:r>
-      <w:proofErr w:type="spellStart"/>
-      <w:r>
-        <w:t>atveju</w:t>
-      </w:r>
-      <w:proofErr w:type="spellEnd"/>
-      <w:r>
-        <w:t xml:space="preserve"> </w:t>
-      </w:r>
-      <w:proofErr w:type="spellStart"/>
-      <w:r>
-        <w:t>diagramos</w:t>
-      </w:r>
-      <w:proofErr w:type="spellEnd"/>
-      <w:r>
-        <w:t>:</w:t>
-      </w:r>
     </w:p>
     <w:p>
       <w:pPr>
         <w:spacing w:after="200" w:line="240" w:lineRule="auto"/>
         <w:jc w:val="both"/>
       </w:pPr>
+      <w:proofErr w:type="spellStart"/>
+      <w:r>
+        <w:t>Panaudojimo</w:t>
+      </w:r>
+      <w:proofErr w:type="spellEnd"/>
+      <w:r>
+        <w:t xml:space="preserve"> </w:t>
+      </w:r>
+      <w:proofErr w:type="spellStart"/>
+      <w:r>
+        <w:t>atveju</w:t>
+      </w:r>
+      <w:proofErr w:type="spellEnd"/>
+      <w:r>
+        <w:t xml:space="preserve"> </w:t>
+      </w:r>
+      <w:proofErr w:type="spellStart"/>
+      <w:r>
+        <w:t>diagramos</w:t>
+      </w:r>
+      <w:proofErr w:type="spellEnd"/>
+      <w:r>
+        <w:t>:</w:t>
+      </w:r>
+    </w:p>
+    <w:p>
+      <w:pPr>
+        <w:spacing w:after="200" w:line="240" w:lineRule="auto"/>
+        <w:jc w:val="both"/>
+      </w:pPr>
       <w:r>
         <w:rPr>
           <w:noProof/>
-          <w:lang w:val="lt-LT" w:eastAsia="lt-LT"/>
         </w:rPr>
         <w:drawing>
           <wp:inline distT="0" distB="0" distL="0" distR="0">
@@ -17559,7 +17571,7 @@
                     </pic:cNvPicPr>
                   </pic:nvPicPr>
                   <pic:blipFill>
-                    <a:blip r:embed="rId11">
+                    <a:blip r:embed="rId9">
                       <a:extLst>
                         <a:ext uri="{28A0092B-C50C-407E-A947-70E740481C1C}">
                           <a14:useLocalDpi xmlns:a14="http://schemas.microsoft.com/office/drawing/2010/main" val="0"/>
@@ -17599,7 +17611,6 @@
       <w:r>
         <w:rPr>
           <w:noProof/>
-          <w:lang w:val="lt-LT" w:eastAsia="lt-LT"/>
         </w:rPr>
         <w:drawing>
           <wp:inline distT="0" distB="0" distL="0" distR="0">
@@ -17619,7 +17630,7 @@
                     </pic:cNvPicPr>
                   </pic:nvPicPr>
                   <pic:blipFill>
-                    <a:blip r:embed="rId12">
+                    <a:blip r:embed="rId10">
                       <a:extLst>
                         <a:ext uri="{28A0092B-C50C-407E-A947-70E740481C1C}">
                           <a14:useLocalDpi xmlns:a14="http://schemas.microsoft.com/office/drawing/2010/main" val="0"/>
@@ -17659,7 +17670,6 @@
       <w:r>
         <w:rPr>
           <w:noProof/>
-          <w:lang w:val="lt-LT" w:eastAsia="lt-LT"/>
         </w:rPr>
         <w:lastRenderedPageBreak/>
         <w:drawing>
@@ -17680,7 +17690,7 @@
                     </pic:cNvPicPr>
                   </pic:nvPicPr>
                   <pic:blipFill>
-                    <a:blip r:embed="rId13">
+                    <a:blip r:embed="rId11">
                       <a:extLst>
                         <a:ext uri="{28A0092B-C50C-407E-A947-70E740481C1C}">
                           <a14:useLocalDpi xmlns:a14="http://schemas.microsoft.com/office/drawing/2010/main" val="0"/>
@@ -17720,7 +17730,6 @@
       <w:r>
         <w:rPr>
           <w:noProof/>
-          <w:lang w:val="lt-LT" w:eastAsia="lt-LT"/>
         </w:rPr>
         <w:drawing>
           <wp:inline distT="0" distB="0" distL="0" distR="0">
@@ -17740,7 +17749,7 @@
                     </pic:cNvPicPr>
                   </pic:nvPicPr>
                   <pic:blipFill>
-                    <a:blip r:embed="rId14">
+                    <a:blip r:embed="rId12">
                       <a:extLst>
                         <a:ext uri="{28A0092B-C50C-407E-A947-70E740481C1C}">
                           <a14:useLocalDpi xmlns:a14="http://schemas.microsoft.com/office/drawing/2010/main" val="0"/>
@@ -17780,7 +17789,6 @@
       <w:r>
         <w:rPr>
           <w:noProof/>
-          <w:lang w:val="lt-LT" w:eastAsia="lt-LT"/>
         </w:rPr>
         <w:drawing>
           <wp:inline distT="0" distB="0" distL="0" distR="0">
@@ -17800,7 +17808,7 @@
                     </pic:cNvPicPr>
                   </pic:nvPicPr>
                   <pic:blipFill>
-                    <a:blip r:embed="rId15">
+                    <a:blip r:embed="rId13">
                       <a:extLst>
                         <a:ext uri="{28A0092B-C50C-407E-A947-70E740481C1C}">
                           <a14:useLocalDpi xmlns:a14="http://schemas.microsoft.com/office/drawing/2010/main" val="0"/>
@@ -17840,7 +17848,6 @@
       <w:r>
         <w:rPr>
           <w:noProof/>
-          <w:lang w:val="lt-LT" w:eastAsia="lt-LT"/>
         </w:rPr>
         <w:lastRenderedPageBreak/>
         <w:drawing>
@@ -17861,7 +17868,7 @@
                     </pic:cNvPicPr>
                   </pic:nvPicPr>
                   <pic:blipFill>
-                    <a:blip r:embed="rId16">
+                    <a:blip r:embed="rId14">
                       <a:extLst>
                         <a:ext uri="{28A0092B-C50C-407E-A947-70E740481C1C}">
                           <a14:useLocalDpi xmlns:a14="http://schemas.microsoft.com/office/drawing/2010/main" val="0"/>
@@ -17901,7 +17908,6 @@
       <w:r>
         <w:rPr>
           <w:noProof/>
-          <w:lang w:val="lt-LT" w:eastAsia="lt-LT"/>
         </w:rPr>
         <w:drawing>
           <wp:inline distT="0" distB="0" distL="0" distR="0">
@@ -17921,7 +17927,7 @@
                     </pic:cNvPicPr>
                   </pic:nvPicPr>
                   <pic:blipFill>
-                    <a:blip r:embed="rId17">
+                    <a:blip r:embed="rId15">
                       <a:extLst>
                         <a:ext uri="{28A0092B-C50C-407E-A947-70E740481C1C}">
                           <a14:useLocalDpi xmlns:a14="http://schemas.microsoft.com/office/drawing/2010/main" val="0"/>
@@ -18024,7 +18030,6 @@
       <w:r>
         <w:rPr>
           <w:noProof/>
-          <w:lang w:val="lt-LT" w:eastAsia="lt-LT"/>
         </w:rPr>
         <w:drawing>
           <wp:inline distT="0" distB="0" distL="0" distR="0">
@@ -18044,7 +18049,7 @@
                     </pic:cNvPicPr>
                   </pic:nvPicPr>
                   <pic:blipFill>
-                    <a:blip r:embed="rId18" cstate="print">
+                    <a:blip r:embed="rId16" cstate="print">
                       <a:extLst>
                         <a:ext uri="{28A0092B-C50C-407E-A947-70E740481C1C}">
                           <a14:useLocalDpi xmlns:a14="http://schemas.microsoft.com/office/drawing/2010/main" val="0"/>
@@ -18126,7 +18131,6 @@
       <w:r>
         <w:rPr>
           <w:noProof/>
-          <w:lang w:val="lt-LT" w:eastAsia="lt-LT"/>
         </w:rPr>
         <w:drawing>
           <wp:inline distT="0" distB="0" distL="0" distR="0">
@@ -18146,7 +18150,7 @@
                     </pic:cNvPicPr>
                   </pic:nvPicPr>
                   <pic:blipFill>
-                    <a:blip r:embed="rId19">
+                    <a:blip r:embed="rId17">
                       <a:extLst>
                         <a:ext uri="{28A0092B-C50C-407E-A947-70E740481C1C}">
                           <a14:useLocalDpi xmlns:a14="http://schemas.microsoft.com/office/drawing/2010/main" val="0"/>
@@ -18196,7 +18200,6 @@
         <w:rPr>
           <w:noProof/>
           <w:highlight w:val="yellow"/>
-          <w:lang w:val="lt-LT" w:eastAsia="lt-LT"/>
         </w:rPr>
         <w:lastRenderedPageBreak/>
         <w:drawing>
@@ -18217,7 +18220,7 @@
                     </pic:cNvPicPr>
                   </pic:nvPicPr>
                   <pic:blipFill>
-                    <a:blip r:embed="rId20">
+                    <a:blip r:embed="rId18">
                       <a:extLst>
                         <a:ext uri="{28A0092B-C50C-407E-A947-70E740481C1C}">
                           <a14:useLocalDpi xmlns:a14="http://schemas.microsoft.com/office/drawing/2010/main" val="0"/>
@@ -18287,7 +18290,6 @@
       <w:r>
         <w:rPr>
           <w:noProof/>
-          <w:lang w:val="lt-LT" w:eastAsia="lt-LT"/>
         </w:rPr>
         <w:lastRenderedPageBreak/>
         <w:drawing>
@@ -18308,7 +18310,7 @@
                     </pic:cNvPicPr>
                   </pic:nvPicPr>
                   <pic:blipFill>
-                    <a:blip r:embed="rId21">
+                    <a:blip r:embed="rId19">
                       <a:extLst>
                         <a:ext uri="{28A0092B-C50C-407E-A947-70E740481C1C}">
                           <a14:useLocalDpi xmlns:a14="http://schemas.microsoft.com/office/drawing/2010/main" val="0"/>
@@ -18354,7 +18356,6 @@
       <w:r>
         <w:rPr>
           <w:noProof/>
-          <w:lang w:val="lt-LT" w:eastAsia="lt-LT"/>
         </w:rPr>
         <w:drawing>
           <wp:inline distT="0" distB="0" distL="0" distR="0">
@@ -18374,7 +18375,7 @@
                     </pic:cNvPicPr>
                   </pic:nvPicPr>
                   <pic:blipFill>
-                    <a:blip r:embed="rId22">
+                    <a:blip r:embed="rId20">
                       <a:extLst>
                         <a:ext uri="{28A0092B-C50C-407E-A947-70E740481C1C}">
                           <a14:useLocalDpi xmlns:a14="http://schemas.microsoft.com/office/drawing/2010/main" val="0"/>
@@ -18450,7 +18451,6 @@
       <w:r>
         <w:rPr>
           <w:noProof/>
-          <w:lang w:val="lt-LT" w:eastAsia="lt-LT"/>
         </w:rPr>
         <w:lastRenderedPageBreak/>
         <w:drawing>
@@ -18471,7 +18471,7 @@
                     </pic:cNvPicPr>
                   </pic:nvPicPr>
                   <pic:blipFill>
-                    <a:blip r:embed="rId23">
+                    <a:blip r:embed="rId21">
                       <a:extLst>
                         <a:ext uri="{28A0092B-C50C-407E-A947-70E740481C1C}">
                           <a14:useLocalDpi xmlns:a14="http://schemas.microsoft.com/office/drawing/2010/main" val="0"/>
@@ -18503,6 +18503,549 @@
         </w:drawing>
       </w:r>
     </w:p>
+    <w:p>
+      <w:r>
+        <w:br w:type="page"/>
+      </w:r>
+    </w:p>
+    <w:p>
+      <w:pPr>
+        <w:spacing w:after="200" w:line="240" w:lineRule="auto"/>
+        <w:jc w:val="both"/>
+        <w:rPr>
+          <w:sz w:val="32"/>
+        </w:rPr>
+      </w:pPr>
+      <w:proofErr w:type="spellStart"/>
+      <w:r>
+        <w:rPr>
+          <w:sz w:val="32"/>
+        </w:rPr>
+        <w:lastRenderedPageBreak/>
+        <w:t>Sistemos</w:t>
+      </w:r>
+      <w:proofErr w:type="spellEnd"/>
+      <w:r>
+        <w:rPr>
+          <w:sz w:val="32"/>
+        </w:rPr>
+        <w:t xml:space="preserve"> </w:t>
+      </w:r>
+      <w:proofErr w:type="spellStart"/>
+      <w:r>
+        <w:rPr>
+          <w:sz w:val="32"/>
+        </w:rPr>
+        <w:t>realizacija</w:t>
+      </w:r>
+      <w:proofErr w:type="spellEnd"/>
+      <w:r>
+        <w:rPr>
+          <w:sz w:val="32"/>
+        </w:rPr>
+        <w:t xml:space="preserve"> </w:t>
+      </w:r>
+      <w:proofErr w:type="spellStart"/>
+      <w:r>
+        <w:rPr>
+          <w:sz w:val="32"/>
+        </w:rPr>
+        <w:t>ir</w:t>
+      </w:r>
+      <w:proofErr w:type="spellEnd"/>
+      <w:r>
+        <w:rPr>
+          <w:sz w:val="32"/>
+        </w:rPr>
+        <w:t xml:space="preserve"> </w:t>
+      </w:r>
+      <w:proofErr w:type="spellStart"/>
+      <w:r>
+        <w:rPr>
+          <w:sz w:val="32"/>
+        </w:rPr>
+        <w:t>testavimas</w:t>
+      </w:r>
+      <w:proofErr w:type="spellEnd"/>
+      <w:r>
+        <w:rPr>
+          <w:sz w:val="32"/>
+        </w:rPr>
+        <w:t>:</w:t>
+      </w:r>
+    </w:p>
+    <w:p>
+      <w:pPr>
+        <w:spacing w:after="200" w:line="240" w:lineRule="auto"/>
+        <w:jc w:val="both"/>
+      </w:pPr>
+      <w:proofErr w:type="spellStart"/>
+      <w:r>
+        <w:t>Turnyrų</w:t>
+      </w:r>
+      <w:proofErr w:type="spellEnd"/>
+      <w:r>
+        <w:t xml:space="preserve"> </w:t>
+      </w:r>
+      <w:proofErr w:type="spellStart"/>
+      <w:r>
+        <w:t>įterpimas</w:t>
+      </w:r>
+      <w:proofErr w:type="spellEnd"/>
+      <w:r>
+        <w:t>:</w:t>
+      </w:r>
+    </w:p>
+    <w:p>
+      <w:pPr>
+        <w:spacing w:after="200" w:line="240" w:lineRule="auto"/>
+        <w:jc w:val="both"/>
+      </w:pPr>
+      <w:r>
+        <w:rPr>
+          <w:noProof/>
+        </w:rPr>
+        <w:drawing>
+          <wp:inline distT="0" distB="0" distL="0" distR="0">
+            <wp:extent cx="5943600" cy="2648585"/>
+            <wp:effectExtent l="0" t="0" r="0" b="0"/>
+            <wp:docPr id="7" name="Paveikslėlis 7"/>
+            <wp:cNvGraphicFramePr>
+              <a:graphicFrameLocks xmlns:a="http://schemas.openxmlformats.org/drawingml/2006/main" noChangeAspect="1"/>
+            </wp:cNvGraphicFramePr>
+            <a:graphic xmlns:a="http://schemas.openxmlformats.org/drawingml/2006/main">
+              <a:graphicData uri="http://schemas.openxmlformats.org/drawingml/2006/picture">
+                <pic:pic xmlns:pic="http://schemas.openxmlformats.org/drawingml/2006/picture">
+                  <pic:nvPicPr>
+                    <pic:cNvPr id="0" name="Picture 3"/>
+                    <pic:cNvPicPr>
+                      <a:picLocks noChangeAspect="1" noChangeArrowheads="1"/>
+                    </pic:cNvPicPr>
+                  </pic:nvPicPr>
+                  <pic:blipFill>
+                    <a:blip r:embed="rId22">
+                      <a:extLst>
+                        <a:ext uri="{28A0092B-C50C-407E-A947-70E740481C1C}">
+                          <a14:useLocalDpi xmlns:a14="http://schemas.microsoft.com/office/drawing/2010/main" val="0"/>
+                        </a:ext>
+                      </a:extLst>
+                    </a:blip>
+                    <a:srcRect/>
+                    <a:stretch>
+                      <a:fillRect/>
+                    </a:stretch>
+                  </pic:blipFill>
+                  <pic:spPr bwMode="auto">
+                    <a:xfrm>
+                      <a:off x="0" y="0"/>
+                      <a:ext cx="5943600" cy="2648585"/>
+                    </a:xfrm>
+                    <a:prstGeom prst="rect">
+                      <a:avLst/>
+                    </a:prstGeom>
+                    <a:noFill/>
+                    <a:ln>
+                      <a:noFill/>
+                    </a:ln>
+                  </pic:spPr>
+                </pic:pic>
+              </a:graphicData>
+            </a:graphic>
+          </wp:inline>
+        </w:drawing>
+      </w:r>
+    </w:p>
+    <w:p>
+      <w:pPr>
+        <w:spacing w:after="200" w:line="240" w:lineRule="auto"/>
+        <w:jc w:val="both"/>
+      </w:pPr>
+      <w:proofErr w:type="spellStart"/>
+      <w:r>
+        <w:t>Turnyrų</w:t>
+      </w:r>
+      <w:proofErr w:type="spellEnd"/>
+      <w:r>
+        <w:t xml:space="preserve"> </w:t>
+      </w:r>
+      <w:proofErr w:type="spellStart"/>
+      <w:r>
+        <w:t>lentelė</w:t>
+      </w:r>
+      <w:proofErr w:type="spellEnd"/>
+      <w:r>
+        <w:t xml:space="preserve"> </w:t>
+      </w:r>
+      <w:proofErr w:type="spellStart"/>
+      <w:r>
+        <w:t>po</w:t>
+      </w:r>
+      <w:proofErr w:type="spellEnd"/>
+      <w:r>
+        <w:t xml:space="preserve"> </w:t>
+      </w:r>
+      <w:proofErr w:type="spellStart"/>
+      <w:r>
+        <w:t>įterpimo</w:t>
+      </w:r>
+      <w:proofErr w:type="spellEnd"/>
+      <w:r>
+        <w:t>:</w:t>
+      </w:r>
+    </w:p>
+    <w:p>
+      <w:pPr>
+        <w:spacing w:after="200" w:line="240" w:lineRule="auto"/>
+        <w:jc w:val="both"/>
+      </w:pPr>
+      <w:r>
+        <w:rPr>
+          <w:noProof/>
+        </w:rPr>
+        <w:drawing>
+          <wp:inline distT="0" distB="0" distL="0" distR="0">
+            <wp:extent cx="5943600" cy="2194560"/>
+            <wp:effectExtent l="0" t="0" r="0" b="0"/>
+            <wp:docPr id="9" name="Paveikslėlis 9"/>
+            <wp:cNvGraphicFramePr>
+              <a:graphicFrameLocks xmlns:a="http://schemas.openxmlformats.org/drawingml/2006/main" noChangeAspect="1"/>
+            </wp:cNvGraphicFramePr>
+            <a:graphic xmlns:a="http://schemas.openxmlformats.org/drawingml/2006/main">
+              <a:graphicData uri="http://schemas.openxmlformats.org/drawingml/2006/picture">
+                <pic:pic xmlns:pic="http://schemas.openxmlformats.org/drawingml/2006/picture">
+                  <pic:nvPicPr>
+                    <pic:cNvPr id="0" name="Picture 4"/>
+                    <pic:cNvPicPr>
+                      <a:picLocks noChangeAspect="1" noChangeArrowheads="1"/>
+                    </pic:cNvPicPr>
+                  </pic:nvPicPr>
+                  <pic:blipFill>
+                    <a:blip r:embed="rId23">
+                      <a:extLst>
+                        <a:ext uri="{28A0092B-C50C-407E-A947-70E740481C1C}">
+                          <a14:useLocalDpi xmlns:a14="http://schemas.microsoft.com/office/drawing/2010/main" val="0"/>
+                        </a:ext>
+                      </a:extLst>
+                    </a:blip>
+                    <a:srcRect/>
+                    <a:stretch>
+                      <a:fillRect/>
+                    </a:stretch>
+                  </pic:blipFill>
+                  <pic:spPr bwMode="auto">
+                    <a:xfrm>
+                      <a:off x="0" y="0"/>
+                      <a:ext cx="5943600" cy="2194560"/>
+                    </a:xfrm>
+                    <a:prstGeom prst="rect">
+                      <a:avLst/>
+                    </a:prstGeom>
+                    <a:noFill/>
+                    <a:ln>
+                      <a:noFill/>
+                    </a:ln>
+                  </pic:spPr>
+                </pic:pic>
+              </a:graphicData>
+            </a:graphic>
+          </wp:inline>
+        </w:drawing>
+      </w:r>
+    </w:p>
+    <w:p>
+      <w:pPr>
+        <w:spacing w:after="200" w:line="240" w:lineRule="auto"/>
+        <w:jc w:val="both"/>
+      </w:pPr>
+      <w:proofErr w:type="spellStart"/>
+      <w:r>
+        <w:t>Turnyrų</w:t>
+      </w:r>
+      <w:proofErr w:type="spellEnd"/>
+      <w:r>
+        <w:t xml:space="preserve"> </w:t>
+      </w:r>
+      <w:proofErr w:type="spellStart"/>
+      <w:r>
+        <w:t>redagavimas</w:t>
+      </w:r>
+      <w:proofErr w:type="spellEnd"/>
+      <w:r>
+        <w:t>:</w:t>
+      </w:r>
+    </w:p>
+    <w:p>
+      <w:pPr>
+        <w:spacing w:after="200" w:line="240" w:lineRule="auto"/>
+        <w:jc w:val="both"/>
+      </w:pPr>
+      <w:r>
+        <w:rPr>
+          <w:noProof/>
+        </w:rPr>
+        <w:lastRenderedPageBreak/>
+        <w:drawing>
+          <wp:inline distT="0" distB="0" distL="0" distR="0">
+            <wp:extent cx="5934710" cy="2665730"/>
+            <wp:effectExtent l="0" t="0" r="8890" b="1270"/>
+            <wp:docPr id="11" name="Paveikslėlis 11"/>
+            <wp:cNvGraphicFramePr>
+              <a:graphicFrameLocks xmlns:a="http://schemas.openxmlformats.org/drawingml/2006/main" noChangeAspect="1"/>
+            </wp:cNvGraphicFramePr>
+            <a:graphic xmlns:a="http://schemas.openxmlformats.org/drawingml/2006/main">
+              <a:graphicData uri="http://schemas.openxmlformats.org/drawingml/2006/picture">
+                <pic:pic xmlns:pic="http://schemas.openxmlformats.org/drawingml/2006/picture">
+                  <pic:nvPicPr>
+                    <pic:cNvPr id="0" name="Picture 5"/>
+                    <pic:cNvPicPr>
+                      <a:picLocks noChangeAspect="1" noChangeArrowheads="1"/>
+                    </pic:cNvPicPr>
+                  </pic:nvPicPr>
+                  <pic:blipFill>
+                    <a:blip r:embed="rId24">
+                      <a:extLst>
+                        <a:ext uri="{28A0092B-C50C-407E-A947-70E740481C1C}">
+                          <a14:useLocalDpi xmlns:a14="http://schemas.microsoft.com/office/drawing/2010/main" val="0"/>
+                        </a:ext>
+                      </a:extLst>
+                    </a:blip>
+                    <a:srcRect/>
+                    <a:stretch>
+                      <a:fillRect/>
+                    </a:stretch>
+                  </pic:blipFill>
+                  <pic:spPr bwMode="auto">
+                    <a:xfrm>
+                      <a:off x="0" y="0"/>
+                      <a:ext cx="5934710" cy="2665730"/>
+                    </a:xfrm>
+                    <a:prstGeom prst="rect">
+                      <a:avLst/>
+                    </a:prstGeom>
+                    <a:noFill/>
+                    <a:ln>
+                      <a:noFill/>
+                    </a:ln>
+                  </pic:spPr>
+                </pic:pic>
+              </a:graphicData>
+            </a:graphic>
+          </wp:inline>
+        </w:drawing>
+      </w:r>
+    </w:p>
+    <w:p>
+      <w:pPr>
+        <w:spacing w:after="200" w:line="240" w:lineRule="auto"/>
+        <w:jc w:val="both"/>
+      </w:pPr>
+      <w:proofErr w:type="spellStart"/>
+      <w:r>
+        <w:t>Turnyrų</w:t>
+      </w:r>
+      <w:proofErr w:type="spellEnd"/>
+      <w:r>
+        <w:t xml:space="preserve"> </w:t>
+      </w:r>
+      <w:proofErr w:type="spellStart"/>
+      <w:r>
+        <w:t>peržiūros</w:t>
+      </w:r>
+      <w:proofErr w:type="spellEnd"/>
+      <w:r>
+        <w:t xml:space="preserve"> </w:t>
+      </w:r>
+      <w:proofErr w:type="spellStart"/>
+      <w:r>
+        <w:t>lentelė</w:t>
+      </w:r>
+      <w:proofErr w:type="spellEnd"/>
+      <w:r>
+        <w:t xml:space="preserve"> </w:t>
+      </w:r>
+      <w:proofErr w:type="spellStart"/>
+      <w:r>
+        <w:t>po</w:t>
+      </w:r>
+      <w:proofErr w:type="spellEnd"/>
+      <w:r>
+        <w:t xml:space="preserve"> </w:t>
+      </w:r>
+      <w:proofErr w:type="spellStart"/>
+      <w:r>
+        <w:t>redagavimo</w:t>
+      </w:r>
+      <w:proofErr w:type="spellEnd"/>
+      <w:r>
+        <w:t>:</w:t>
+      </w:r>
+    </w:p>
+    <w:p>
+      <w:pPr>
+        <w:spacing w:after="200" w:line="240" w:lineRule="auto"/>
+        <w:jc w:val="both"/>
+      </w:pPr>
+      <w:r>
+        <w:rPr>
+          <w:noProof/>
+        </w:rPr>
+        <w:drawing>
+          <wp:inline distT="0" distB="0" distL="0" distR="0">
+            <wp:extent cx="5934710" cy="2105025"/>
+            <wp:effectExtent l="0" t="0" r="8890" b="9525"/>
+            <wp:docPr id="21" name="Paveikslėlis 21"/>
+            <wp:cNvGraphicFramePr>
+              <a:graphicFrameLocks xmlns:a="http://schemas.openxmlformats.org/drawingml/2006/main" noChangeAspect="1"/>
+            </wp:cNvGraphicFramePr>
+            <a:graphic xmlns:a="http://schemas.openxmlformats.org/drawingml/2006/main">
+              <a:graphicData uri="http://schemas.openxmlformats.org/drawingml/2006/picture">
+                <pic:pic xmlns:pic="http://schemas.openxmlformats.org/drawingml/2006/picture">
+                  <pic:nvPicPr>
+                    <pic:cNvPr id="0" name="Picture 6"/>
+                    <pic:cNvPicPr>
+                      <a:picLocks noChangeAspect="1" noChangeArrowheads="1"/>
+                    </pic:cNvPicPr>
+                  </pic:nvPicPr>
+                  <pic:blipFill>
+                    <a:blip r:embed="rId25">
+                      <a:extLst>
+                        <a:ext uri="{28A0092B-C50C-407E-A947-70E740481C1C}">
+                          <a14:useLocalDpi xmlns:a14="http://schemas.microsoft.com/office/drawing/2010/main" val="0"/>
+                        </a:ext>
+                      </a:extLst>
+                    </a:blip>
+                    <a:srcRect/>
+                    <a:stretch>
+                      <a:fillRect/>
+                    </a:stretch>
+                  </pic:blipFill>
+                  <pic:spPr bwMode="auto">
+                    <a:xfrm>
+                      <a:off x="0" y="0"/>
+                      <a:ext cx="5934710" cy="2105025"/>
+                    </a:xfrm>
+                    <a:prstGeom prst="rect">
+                      <a:avLst/>
+                    </a:prstGeom>
+                    <a:noFill/>
+                    <a:ln>
+                      <a:noFill/>
+                    </a:ln>
+                  </pic:spPr>
+                </pic:pic>
+              </a:graphicData>
+            </a:graphic>
+          </wp:inline>
+        </w:drawing>
+      </w:r>
+    </w:p>
+    <w:p>
+      <w:pPr>
+        <w:spacing w:after="200" w:line="240" w:lineRule="auto"/>
+        <w:jc w:val="both"/>
+      </w:pPr>
+      <w:proofErr w:type="spellStart"/>
+      <w:r>
+        <w:t>Turnyrų</w:t>
+      </w:r>
+      <w:proofErr w:type="spellEnd"/>
+      <w:r>
+        <w:t xml:space="preserve"> </w:t>
+      </w:r>
+      <w:proofErr w:type="spellStart"/>
+      <w:r>
+        <w:t>peržiūros</w:t>
+      </w:r>
+      <w:proofErr w:type="spellEnd"/>
+      <w:r>
+        <w:t xml:space="preserve"> </w:t>
+      </w:r>
+      <w:proofErr w:type="spellStart"/>
+      <w:r>
+        <w:t>lentelė</w:t>
+      </w:r>
+      <w:proofErr w:type="spellEnd"/>
+      <w:r>
+        <w:t xml:space="preserve"> </w:t>
+      </w:r>
+      <w:proofErr w:type="spellStart"/>
+      <w:r>
+        <w:t>po</w:t>
+      </w:r>
+      <w:proofErr w:type="spellEnd"/>
+      <w:r>
+        <w:t xml:space="preserve"> </w:t>
+      </w:r>
+      <w:proofErr w:type="spellStart"/>
+      <w:r>
+        <w:t>šalinimo</w:t>
+      </w:r>
+      <w:proofErr w:type="spellEnd"/>
+      <w:r>
+        <w:t>:</w:t>
+      </w:r>
+    </w:p>
+    <w:p>
+      <w:pPr>
+        <w:spacing w:after="200" w:line="240" w:lineRule="auto"/>
+        <w:jc w:val="both"/>
+      </w:pPr>
+      <w:r>
+        <w:rPr>
+          <w:noProof/>
+        </w:rPr>
+        <w:drawing>
+          <wp:inline distT="0" distB="0" distL="0" distR="0">
+            <wp:extent cx="5934710" cy="1966595"/>
+            <wp:effectExtent l="0" t="0" r="8890" b="0"/>
+            <wp:docPr id="27" name="Paveikslėlis 27"/>
+            <wp:cNvGraphicFramePr>
+              <a:graphicFrameLocks xmlns:a="http://schemas.openxmlformats.org/drawingml/2006/main" noChangeAspect="1"/>
+            </wp:cNvGraphicFramePr>
+            <a:graphic xmlns:a="http://schemas.openxmlformats.org/drawingml/2006/main">
+              <a:graphicData uri="http://schemas.openxmlformats.org/drawingml/2006/picture">
+                <pic:pic xmlns:pic="http://schemas.openxmlformats.org/drawingml/2006/picture">
+                  <pic:nvPicPr>
+                    <pic:cNvPr id="0" name="Picture 7"/>
+                    <pic:cNvPicPr>
+                      <a:picLocks noChangeAspect="1" noChangeArrowheads="1"/>
+                    </pic:cNvPicPr>
+                  </pic:nvPicPr>
+                  <pic:blipFill>
+                    <a:blip r:embed="rId26">
+                      <a:extLst>
+                        <a:ext uri="{28A0092B-C50C-407E-A947-70E740481C1C}">
+                          <a14:useLocalDpi xmlns:a14="http://schemas.microsoft.com/office/drawing/2010/main" val="0"/>
+                        </a:ext>
+                      </a:extLst>
+                    </a:blip>
+                    <a:srcRect/>
+                    <a:stretch>
+                      <a:fillRect/>
+                    </a:stretch>
+                  </pic:blipFill>
+                  <pic:spPr bwMode="auto">
+                    <a:xfrm>
+                      <a:off x="0" y="0"/>
+                      <a:ext cx="5934710" cy="1966595"/>
+                    </a:xfrm>
+                    <a:prstGeom prst="rect">
+                      <a:avLst/>
+                    </a:prstGeom>
+                    <a:noFill/>
+                    <a:ln>
+                      <a:noFill/>
+                    </a:ln>
+                  </pic:spPr>
+                </pic:pic>
+              </a:graphicData>
+            </a:graphic>
+          </wp:inline>
+        </w:drawing>
+      </w:r>
+      <w:bookmarkStart w:id="4" w:name="_GoBack"/>
+      <w:bookmarkEnd w:id="4"/>
+    </w:p>
     <w:sectPr>
       <w:pgSz w:w="12240" w:h="15840"/>
       <w:pgMar w:top="1440" w:right="1440" w:bottom="1440" w:left="1440" w:header="720" w:footer="720" w:gutter="0"/>
@@ -18514,7 +19057,7 @@
 </file>
 
 <file path=word/numbering.xml><?xml version="1.0" encoding="utf-8"?>
-<w:numbering xmlns:wpc="http://schemas.microsoft.com/office/word/2010/wordprocessingCanvas" xmlns:cx="http://schemas.microsoft.com/office/drawing/2014/chartex" xmlns:cx1="http://schemas.microsoft.com/office/drawing/2015/9/8/chartex" xmlns:cx2="http://schemas.microsoft.com/office/drawing/2015/10/21/chartex" xmlns:cx3="http://schemas.microsoft.com/office/drawing/2016/5/9/chartex" xmlns:cx4="http://schemas.microsoft.com/office/drawing/2016/5/10/chartex" xmlns:cx5="http://schemas.microsoft.com/office/drawing/2016/5/11/chartex" xmlns:mc="http://schemas.openxmlformats.org/markup-compatibility/2006" xmlns:o="urn:schemas-microsoft-com:office:office" xmlns:r="http://schemas.openxmlformats.org/officeDocument/2006/relationships" xmlns:m="http://schemas.openxmlformats.org/officeDocument/2006/math" xmlns:v="urn:schemas-microsoft-com:vml" xmlns:wp14="http://schemas.microsoft.com/office/word/2010/wordprocessingDrawing" xmlns:wp="http://schemas.openxmlformats.org/drawingml/2006/wordprocessingDrawing" xmlns:w10="urn:schemas-microsoft-com:office:word" xmlns:w="http://schemas.openxmlformats.org/wordprocessingml/2006/main" xmlns:w14="http://schemas.microsoft.com/office/word/2010/wordml" xmlns:w15="http://schemas.microsoft.com/office/word/2012/wordml" xmlns:w16se="http://schemas.microsoft.com/office/word/2015/wordml/symex" xmlns:wpg="http://schemas.microsoft.com/office/word/2010/wordprocessingGroup" xmlns:wpi="http://schemas.microsoft.com/office/word/2010/wordprocessingInk" xmlns:wne="http://schemas.microsoft.com/office/word/2006/wordml" xmlns:wps="http://schemas.microsoft.com/office/word/2010/wordprocessingShape" mc:Ignorable="w14 w15 w16se wp14">
+<w:numbering xmlns:wpc="http://schemas.microsoft.com/office/word/2010/wordprocessingCanvas" xmlns:cx="http://schemas.microsoft.com/office/drawing/2014/chartex" xmlns:cx1="http://schemas.microsoft.com/office/drawing/2015/9/8/chartex" xmlns:cx2="http://schemas.microsoft.com/office/drawing/2015/10/21/chartex" xmlns:mc="http://schemas.openxmlformats.org/markup-compatibility/2006" xmlns:o="urn:schemas-microsoft-com:office:office" xmlns:r="http://schemas.openxmlformats.org/officeDocument/2006/relationships" xmlns:m="http://schemas.openxmlformats.org/officeDocument/2006/math" xmlns:v="urn:schemas-microsoft-com:vml" xmlns:wp14="http://schemas.microsoft.com/office/word/2010/wordprocessingDrawing" xmlns:wp="http://schemas.openxmlformats.org/drawingml/2006/wordprocessingDrawing" xmlns:w10="urn:schemas-microsoft-com:office:word" xmlns:w="http://schemas.openxmlformats.org/wordprocessingml/2006/main" xmlns:w14="http://schemas.microsoft.com/office/word/2010/wordml" xmlns:w15="http://schemas.microsoft.com/office/word/2012/wordml" xmlns:w16se="http://schemas.microsoft.com/office/word/2015/wordml/symex" xmlns:wpg="http://schemas.microsoft.com/office/word/2010/wordprocessingGroup" xmlns:wpi="http://schemas.microsoft.com/office/word/2010/wordprocessingInk" xmlns:wne="http://schemas.microsoft.com/office/word/2006/wordml" xmlns:wps="http://schemas.microsoft.com/office/word/2010/wordprocessingShape" mc:Ignorable="w14 w15 w16se wp14">
   <w:abstractNum w:abstractNumId="0" w15:restartNumberingAfterBreak="0">
     <w:nsid w:val="02A64D59"/>
     <w:multiLevelType w:val="multilevel"/>
@@ -18828,6 +19371,178 @@
     </w:lvl>
   </w:abstractNum>
   <w:abstractNum w:abstractNumId="3" w15:restartNumberingAfterBreak="0">
+    <w:nsid w:val="0EBE4CDC"/>
+    <w:multiLevelType w:val="hybridMultilevel"/>
+    <w:tmpl w:val="9FE80B4E"/>
+    <w:lvl w:ilvl="0" w:tplc="0409000F">
+      <w:start w:val="1"/>
+      <w:numFmt w:val="decimal"/>
+      <w:lvlText w:val="%1."/>
+      <w:lvlJc w:val="left"/>
+      <w:pPr>
+        <w:ind w:left="720" w:hanging="360"/>
+      </w:pPr>
+    </w:lvl>
+    <w:lvl w:ilvl="1" w:tplc="04090019" w:tentative="1">
+      <w:start w:val="1"/>
+      <w:numFmt w:val="lowerLetter"/>
+      <w:lvlText w:val="%2."/>
+      <w:lvlJc w:val="left"/>
+      <w:pPr>
+        <w:ind w:left="1440" w:hanging="360"/>
+      </w:pPr>
+    </w:lvl>
+    <w:lvl w:ilvl="2" w:tplc="0409001B" w:tentative="1">
+      <w:start w:val="1"/>
+      <w:numFmt w:val="lowerRoman"/>
+      <w:lvlText w:val="%3."/>
+      <w:lvlJc w:val="right"/>
+      <w:pPr>
+        <w:ind w:left="2160" w:hanging="180"/>
+      </w:pPr>
+    </w:lvl>
+    <w:lvl w:ilvl="3" w:tplc="0409000F" w:tentative="1">
+      <w:start w:val="1"/>
+      <w:numFmt w:val="decimal"/>
+      <w:lvlText w:val="%4."/>
+      <w:lvlJc w:val="left"/>
+      <w:pPr>
+        <w:ind w:left="2880" w:hanging="360"/>
+      </w:pPr>
+    </w:lvl>
+    <w:lvl w:ilvl="4" w:tplc="04090019" w:tentative="1">
+      <w:start w:val="1"/>
+      <w:numFmt w:val="lowerLetter"/>
+      <w:lvlText w:val="%5."/>
+      <w:lvlJc w:val="left"/>
+      <w:pPr>
+        <w:ind w:left="3600" w:hanging="360"/>
+      </w:pPr>
+    </w:lvl>
+    <w:lvl w:ilvl="5" w:tplc="0409001B" w:tentative="1">
+      <w:start w:val="1"/>
+      <w:numFmt w:val="lowerRoman"/>
+      <w:lvlText w:val="%6."/>
+      <w:lvlJc w:val="right"/>
+      <w:pPr>
+        <w:ind w:left="4320" w:hanging="180"/>
+      </w:pPr>
+    </w:lvl>
+    <w:lvl w:ilvl="6" w:tplc="0409000F" w:tentative="1">
+      <w:start w:val="1"/>
+      <w:numFmt w:val="decimal"/>
+      <w:lvlText w:val="%7."/>
+      <w:lvlJc w:val="left"/>
+      <w:pPr>
+        <w:ind w:left="5040" w:hanging="360"/>
+      </w:pPr>
+    </w:lvl>
+    <w:lvl w:ilvl="7" w:tplc="04090019" w:tentative="1">
+      <w:start w:val="1"/>
+      <w:numFmt w:val="lowerLetter"/>
+      <w:lvlText w:val="%8."/>
+      <w:lvlJc w:val="left"/>
+      <w:pPr>
+        <w:ind w:left="5760" w:hanging="360"/>
+      </w:pPr>
+    </w:lvl>
+    <w:lvl w:ilvl="8" w:tplc="0409001B" w:tentative="1">
+      <w:start w:val="1"/>
+      <w:numFmt w:val="lowerRoman"/>
+      <w:lvlText w:val="%9."/>
+      <w:lvlJc w:val="right"/>
+      <w:pPr>
+        <w:ind w:left="6480" w:hanging="180"/>
+      </w:pPr>
+    </w:lvl>
+  </w:abstractNum>
+  <w:abstractNum w:abstractNumId="4" w15:restartNumberingAfterBreak="0">
+    <w:nsid w:val="216B42EF"/>
+    <w:multiLevelType w:val="hybridMultilevel"/>
+    <w:tmpl w:val="22AA3366"/>
+    <w:lvl w:ilvl="0" w:tplc="0409000F">
+      <w:start w:val="1"/>
+      <w:numFmt w:val="decimal"/>
+      <w:lvlText w:val="%1."/>
+      <w:lvlJc w:val="left"/>
+      <w:pPr>
+        <w:ind w:left="720" w:hanging="360"/>
+      </w:pPr>
+    </w:lvl>
+    <w:lvl w:ilvl="1" w:tplc="04090019" w:tentative="1">
+      <w:start w:val="1"/>
+      <w:numFmt w:val="lowerLetter"/>
+      <w:lvlText w:val="%2."/>
+      <w:lvlJc w:val="left"/>
+      <w:pPr>
+        <w:ind w:left="1440" w:hanging="360"/>
+      </w:pPr>
+    </w:lvl>
+    <w:lvl w:ilvl="2" w:tplc="0409001B" w:tentative="1">
+      <w:start w:val="1"/>
+      <w:numFmt w:val="lowerRoman"/>
+      <w:lvlText w:val="%3."/>
+      <w:lvlJc w:val="right"/>
+      <w:pPr>
+        <w:ind w:left="2160" w:hanging="180"/>
+      </w:pPr>
+    </w:lvl>
+    <w:lvl w:ilvl="3" w:tplc="0409000F" w:tentative="1">
+      <w:start w:val="1"/>
+      <w:numFmt w:val="decimal"/>
+      <w:lvlText w:val="%4."/>
+      <w:lvlJc w:val="left"/>
+      <w:pPr>
+        <w:ind w:left="2880" w:hanging="360"/>
+      </w:pPr>
+    </w:lvl>
+    <w:lvl w:ilvl="4" w:tplc="04090019" w:tentative="1">
+      <w:start w:val="1"/>
+      <w:numFmt w:val="lowerLetter"/>
+      <w:lvlText w:val="%5."/>
+      <w:lvlJc w:val="left"/>
+      <w:pPr>
+        <w:ind w:left="3600" w:hanging="360"/>
+      </w:pPr>
+    </w:lvl>
+    <w:lvl w:ilvl="5" w:tplc="0409001B" w:tentative="1">
+      <w:start w:val="1"/>
+      <w:numFmt w:val="lowerRoman"/>
+      <w:lvlText w:val="%6."/>
+      <w:lvlJc w:val="right"/>
+      <w:pPr>
+        <w:ind w:left="4320" w:hanging="180"/>
+      </w:pPr>
+    </w:lvl>
+    <w:lvl w:ilvl="6" w:tplc="0409000F" w:tentative="1">
+      <w:start w:val="1"/>
+      <w:numFmt w:val="decimal"/>
+      <w:lvlText w:val="%7."/>
+      <w:lvlJc w:val="left"/>
+      <w:pPr>
+        <w:ind w:left="5040" w:hanging="360"/>
+      </w:pPr>
+    </w:lvl>
+    <w:lvl w:ilvl="7" w:tplc="04090019" w:tentative="1">
+      <w:start w:val="1"/>
+      <w:numFmt w:val="lowerLetter"/>
+      <w:lvlText w:val="%8."/>
+      <w:lvlJc w:val="left"/>
+      <w:pPr>
+        <w:ind w:left="5760" w:hanging="360"/>
+      </w:pPr>
+    </w:lvl>
+    <w:lvl w:ilvl="8" w:tplc="0409001B" w:tentative="1">
+      <w:start w:val="1"/>
+      <w:numFmt w:val="lowerRoman"/>
+      <w:lvlText w:val="%9."/>
+      <w:lvlJc w:val="right"/>
+      <w:pPr>
+        <w:ind w:left="6480" w:hanging="180"/>
+      </w:pPr>
+    </w:lvl>
+  </w:abstractNum>
+  <w:abstractNum w:abstractNumId="5" w15:restartNumberingAfterBreak="0">
     <w:nsid w:val="4BA83501"/>
     <w:multiLevelType w:val="multilevel"/>
     <w:tmpl w:val="30EE72AE"/>
@@ -18940,7 +19655,7 @@
       </w:rPr>
     </w:lvl>
   </w:abstractNum>
-  <w:abstractNum w:abstractNumId="4" w15:restartNumberingAfterBreak="0">
+  <w:abstractNum w:abstractNumId="6" w15:restartNumberingAfterBreak="0">
     <w:nsid w:val="68AF520B"/>
     <w:multiLevelType w:val="multilevel"/>
     <w:tmpl w:val="62141F58"/>
@@ -19029,7 +19744,7 @@
       </w:pPr>
     </w:lvl>
   </w:abstractNum>
-  <w:abstractNum w:abstractNumId="5" w15:restartNumberingAfterBreak="0">
+  <w:abstractNum w:abstractNumId="7" w15:restartNumberingAfterBreak="0">
     <w:nsid w:val="6A8F4E19"/>
     <w:multiLevelType w:val="multilevel"/>
     <w:tmpl w:val="C60645E6"/>
@@ -19142,7 +19857,7 @@
       </w:rPr>
     </w:lvl>
   </w:abstractNum>
-  <w:abstractNum w:abstractNumId="6" w15:restartNumberingAfterBreak="0">
+  <w:abstractNum w:abstractNumId="8" w15:restartNumberingAfterBreak="0">
     <w:nsid w:val="6BF61D64"/>
     <w:multiLevelType w:val="multilevel"/>
     <w:tmpl w:val="9BE42786"/>
@@ -19256,7 +19971,7 @@
     </w:lvl>
   </w:abstractNum>
   <w:num w:numId="1">
-    <w:abstractNumId w:val="5"/>
+    <w:abstractNumId w:val="7"/>
   </w:num>
   <w:num w:numId="2">
     <w:abstractNumId w:val="2"/>
@@ -19265,15 +19980,21 @@
     <w:abstractNumId w:val="0"/>
   </w:num>
   <w:num w:numId="4">
-    <w:abstractNumId w:val="6"/>
+    <w:abstractNumId w:val="8"/>
   </w:num>
   <w:num w:numId="5">
-    <w:abstractNumId w:val="3"/>
+    <w:abstractNumId w:val="5"/>
   </w:num>
   <w:num w:numId="6">
     <w:abstractNumId w:val="1"/>
   </w:num>
   <w:num w:numId="7">
+    <w:abstractNumId w:val="6"/>
+  </w:num>
+  <w:num w:numId="8">
+    <w:abstractNumId w:val="3"/>
+  </w:num>
+  <w:num w:numId="9">
     <w:abstractNumId w:val="4"/>
   </w:num>
 </w:numbering>
@@ -19297,7 +20018,7 @@
       </w:pPr>
     </w:pPrDefault>
   </w:docDefaults>
-  <w:latentStyles w:defLockedState="0" w:defUIPriority="99" w:defSemiHidden="0" w:defUnhideWhenUsed="0" w:defQFormat="0" w:count="374">
+  <w:latentStyles w:defLockedState="0" w:defUIPriority="99" w:defSemiHidden="0" w:defUnhideWhenUsed="0" w:defQFormat="0" w:count="372">
     <w:lsdException w:name="Normal" w:uiPriority="0" w:qFormat="1"/>
     <w:lsdException w:name="heading 1" w:uiPriority="9" w:qFormat="1"/>
     <w:lsdException w:name="heading 2" w:semiHidden="1" w:uiPriority="9" w:unhideWhenUsed="1" w:qFormat="1"/>
@@ -19403,6 +20124,7 @@
     <w:lsdException w:name="HTML Sample" w:semiHidden="1" w:unhideWhenUsed="1"/>
     <w:lsdException w:name="HTML Typewriter" w:semiHidden="1" w:unhideWhenUsed="1"/>
     <w:lsdException w:name="HTML Variable" w:semiHidden="1" w:unhideWhenUsed="1"/>
+    <w:lsdException w:name="Normal Table" w:semiHidden="1" w:unhideWhenUsed="1"/>
     <w:lsdException w:name="annotation subject" w:semiHidden="1" w:unhideWhenUsed="1"/>
     <w:lsdException w:name="No List" w:semiHidden="1" w:unhideWhenUsed="1"/>
     <w:lsdException w:name="Outline List 1" w:semiHidden="1" w:unhideWhenUsed="1"/>
@@ -19448,9 +20170,11 @@
     <w:lsdException w:name="Table Subtle 1" w:semiHidden="1" w:unhideWhenUsed="1"/>
     <w:lsdException w:name="Table Subtle 2" w:semiHidden="1" w:unhideWhenUsed="1"/>
     <w:lsdException w:name="Table Web 1" w:semiHidden="1" w:unhideWhenUsed="1"/>
+    <w:lsdException w:name="Table Web 2" w:semiHidden="1" w:unhideWhenUsed="1"/>
     <w:lsdException w:name="Table Web 3" w:semiHidden="1" w:unhideWhenUsed="1"/>
     <w:lsdException w:name="Balloon Text" w:semiHidden="1" w:unhideWhenUsed="1"/>
     <w:lsdException w:name="Table Grid" w:uiPriority="39"/>
+    <w:lsdException w:name="Table Theme" w:semiHidden="1" w:unhideWhenUsed="1"/>
     <w:lsdException w:name="Placeholder Text" w:semiHidden="1"/>
     <w:lsdException w:name="No Spacing" w:uiPriority="1" w:qFormat="1"/>
     <w:lsdException w:name="Light Shading" w:uiPriority="60"/>
@@ -19667,8 +20391,6 @@
     <w:lsdException w:name="List Table 6 Colorful Accent 6" w:uiPriority="51"/>
     <w:lsdException w:name="List Table 7 Colorful Accent 6" w:uiPriority="52"/>
     <w:lsdException w:name="Mention" w:semiHidden="1" w:unhideWhenUsed="1"/>
-    <w:lsdException w:name="Smart Hyperlink" w:semiHidden="1" w:unhideWhenUsed="1"/>
-    <w:lsdException w:name="Hashtag" w:semiHidden="1" w:unhideWhenUsed="1"/>
   </w:latentStyles>
   <w:style w:type="paragraph" w:default="1" w:styleId="prastasis">
     <w:name w:val="Normal"/>
